--- a/examples/hikmah-testing-default-manuscript.docx
+++ b/examples/hikmah-testing-default-manuscript.docx
@@ -7,49 +7,25 @@
         <w:pStyle w:val="Title"/>
       </w:pPr>
       <w:r>
-        <w:t xml:space="preserve">On</w:t>
-      </w:r>
-      <w:r>
-        <w:t xml:space="preserve"> </w:t>
-      </w:r>
-      <w:r>
-        <w:t xml:space="preserve">the</w:t>
-      </w:r>
-      <w:r>
-        <w:t xml:space="preserve"> </w:t>
-      </w:r>
-      <w:r>
-        <w:t xml:space="preserve">Surgical</w:t>
-      </w:r>
-      <w:r>
-        <w:t xml:space="preserve"> </w:t>
-      </w:r>
-      <w:r>
-        <w:t xml:space="preserve">Removal</w:t>
-      </w:r>
-      <w:r>
-        <w:t xml:space="preserve"> </w:t>
-      </w:r>
-      <w:r>
-        <w:t xml:space="preserve">of</w:t>
-      </w:r>
-      <w:r>
-        <w:br/>
-      </w:r>
-      <w:r>
-        <w:t xml:space="preserve">Cardassian</w:t>
-      </w:r>
-      <w:r>
-        <w:t xml:space="preserve"> </w:t>
-      </w:r>
-      <w:r>
-        <w:t xml:space="preserve">Cranial</w:t>
-      </w:r>
-      <w:r>
-        <w:t xml:space="preserve"> </w:t>
-      </w:r>
-      <w:r>
-        <w:t xml:space="preserve">Implants</w:t>
+        <w:t xml:space="preserve">This</w:t>
+      </w:r>
+      <w:r>
+        <w:t xml:space="preserve"> </w:t>
+      </w:r>
+      <w:r>
+        <w:t xml:space="preserve">is</w:t>
+      </w:r>
+      <w:r>
+        <w:t xml:space="preserve"> </w:t>
+      </w:r>
+      <w:r>
+        <w:t xml:space="preserve">an</w:t>
+      </w:r>
+      <w:r>
+        <w:t xml:space="preserve"> </w:t>
+      </w:r>
+      <w:r>
+        <w:t xml:space="preserve">Example</w:t>
       </w:r>
     </w:p>
     <w:p>
@@ -57,43 +33,7 @@
         <w:pStyle w:val="Subtitle"/>
       </w:pPr>
       <w:r>
-        <w:t xml:space="preserve">A</w:t>
-      </w:r>
-      <w:r>
-        <w:t xml:space="preserve"> </w:t>
-      </w:r>
-      <w:r>
-        <w:t xml:space="preserve">case</w:t>
-      </w:r>
-      <w:r>
-        <w:t xml:space="preserve"> </w:t>
-      </w:r>
-      <w:r>
-        <w:t xml:space="preserve">study</w:t>
-      </w:r>
-      <w:r>
-        <w:t xml:space="preserve"> </w:t>
-      </w:r>
-      <w:r>
-        <w:t xml:space="preserve">of</w:t>
-      </w:r>
-      <w:r>
-        <w:t xml:space="preserve"> </w:t>
-      </w:r>
-      <w:r>
-        <w:t xml:space="preserve">a</w:t>
-      </w:r>
-      <w:r>
-        <w:t xml:space="preserve"> </w:t>
-      </w:r>
-      <w:r>
-        <w:t xml:space="preserve">Cardassian</w:t>
-      </w:r>
-      <w:r>
-        <w:t xml:space="preserve"> </w:t>
-      </w:r>
-      <w:r>
-        <w:t xml:space="preserve">patient</w:t>
+        <w:t xml:space="preserve">Example</w:t>
       </w:r>
     </w:p>
     <w:p>
@@ -101,27 +41,13 @@
         <w:pStyle w:val="Author"/>
       </w:pPr>
       <w:r>
-        <w:t xml:space="preserve">Julian</w:t>
-      </w:r>
-      <w:r>
-        <w:t xml:space="preserve"> </w:t>
-      </w:r>
-      <w:r>
-        <w:t xml:space="preserve">Bashir</w:t>
-      </w:r>
-    </w:p>
-    <w:p>
-      <w:pPr>
-        <w:pStyle w:val="Author"/>
-      </w:pPr>
-      <w:r>
-        <w:t xml:space="preserve">Elim</w:t>
-      </w:r>
-      <w:r>
-        <w:t xml:space="preserve"> </w:t>
-      </w:r>
-      <w:r>
-        <w:t xml:space="preserve">Garak</w:t>
+        <w:t xml:space="preserve">Hussain</w:t>
+      </w:r>
+      <w:r>
+        <w:t xml:space="preserve"> </w:t>
+      </w:r>
+      <w:r>
+        <w:t xml:space="preserve">Hadah</w:t>
       </w:r>
     </w:p>
     <w:p>
@@ -129,7 +55,7 @@
         <w:pStyle w:val="Date"/>
       </w:pPr>
       <w:r>
-        <w:t xml:space="preserve">Wednesday,</w:t>
+        <w:t xml:space="preserve">Sunday,</w:t>
       </w:r>
       <w:r>
         <w:t xml:space="preserve"> </w:t>
@@ -147,7 +73,7 @@
         <w:t xml:space="preserve"> </w:t>
       </w:r>
       <w:r>
-        <w:t xml:space="preserve">2022</w:t>
+        <w:t xml:space="preserve">2025</w:t>
       </w:r>
     </w:p>
     <w:p>
@@ -163,230 +89,31 @@
         <w:pStyle w:val="Abstract"/>
       </w:pPr>
       <w:r>
-        <w:t xml:space="preserve">Space:</w:t>
-      </w:r>
-      <w:r>
-        <w:t xml:space="preserve"> </w:t>
-      </w:r>
-      <w:r>
-        <w:t xml:space="preserve">the</w:t>
-      </w:r>
-      <w:r>
-        <w:t xml:space="preserve"> </w:t>
-      </w:r>
-      <w:r>
-        <w:t xml:space="preserve">final</w:t>
-      </w:r>
-      <w:r>
-        <w:t xml:space="preserve"> </w:t>
-      </w:r>
-      <w:r>
-        <w:t xml:space="preserve">frontier.</w:t>
-      </w:r>
-      <w:r>
-        <w:t xml:space="preserve"> </w:t>
-      </w:r>
-      <w:r>
-        <w:t xml:space="preserve">These</w:t>
-      </w:r>
-      <w:r>
-        <w:t xml:space="preserve"> </w:t>
-      </w:r>
-      <w:r>
-        <w:t xml:space="preserve">are</w:t>
-      </w:r>
-      <w:r>
-        <w:t xml:space="preserve"> </w:t>
-      </w:r>
-      <w:r>
-        <w:t xml:space="preserve">the</w:t>
-      </w:r>
-      <w:r>
-        <w:t xml:space="preserve"> </w:t>
-      </w:r>
-      <w:r>
-        <w:t xml:space="preserve">voyages</w:t>
-      </w:r>
-      <w:r>
-        <w:t xml:space="preserve"> </w:t>
-      </w:r>
-      <w:r>
-        <w:t xml:space="preserve">of</w:t>
-      </w:r>
-      <w:r>
-        <w:t xml:space="preserve"> </w:t>
-      </w:r>
-      <w:r>
-        <w:t xml:space="preserve">the</w:t>
-      </w:r>
-      <w:r>
-        <w:t xml:space="preserve"> </w:t>
-      </w:r>
-      <w:r>
-        <w:t xml:space="preserve">starship</w:t>
-      </w:r>
-      <w:r>
-        <w:t xml:space="preserve"> </w:t>
-      </w:r>
-      <w:r>
-        <w:rPr>
-          <w:i/>
-          <w:iCs/>
-        </w:rPr>
-        <w:t xml:space="preserve">Enterprise</w:t>
-      </w:r>
-      <w:r>
-        <w:t xml:space="preserve">.</w:t>
-      </w:r>
-      <w:r>
-        <w:t xml:space="preserve"> </w:t>
-      </w:r>
-      <w:r>
-        <w:t xml:space="preserve">Its</w:t>
-      </w:r>
-      <w:r>
-        <w:t xml:space="preserve"> </w:t>
-      </w:r>
-      <w:r>
-        <w:t xml:space="preserve">continuing</w:t>
-      </w:r>
-      <w:r>
-        <w:t xml:space="preserve"> </w:t>
-      </w:r>
-      <w:r>
-        <w:t xml:space="preserve">mission:</w:t>
-      </w:r>
-      <w:r>
-        <w:t xml:space="preserve"> </w:t>
-      </w:r>
-      <w:r>
-        <w:t xml:space="preserve">to</w:t>
-      </w:r>
-      <w:r>
-        <w:t xml:space="preserve"> </w:t>
-      </w:r>
-      <w:r>
-        <w:t xml:space="preserve">explore</w:t>
-      </w:r>
-      <w:r>
-        <w:t xml:space="preserve"> </w:t>
-      </w:r>
-      <w:r>
-        <w:t xml:space="preserve">strange</w:t>
-      </w:r>
-      <w:r>
-        <w:t xml:space="preserve"> </w:t>
-      </w:r>
-      <w:r>
-        <w:t xml:space="preserve">new</w:t>
-      </w:r>
-      <w:r>
-        <w:t xml:space="preserve"> </w:t>
-      </w:r>
-      <w:r>
-        <w:t xml:space="preserve">worlds.</w:t>
-      </w:r>
-      <w:r>
-        <w:t xml:space="preserve"> </w:t>
-      </w:r>
-      <w:r>
-        <w:t xml:space="preserve">To</w:t>
-      </w:r>
-      <w:r>
-        <w:t xml:space="preserve"> </w:t>
-      </w:r>
-      <w:r>
-        <w:t xml:space="preserve">seek</w:t>
-      </w:r>
-      <w:r>
-        <w:t xml:space="preserve"> </w:t>
-      </w:r>
-      <w:r>
-        <w:t xml:space="preserve">out</w:t>
-      </w:r>
-      <w:r>
-        <w:t xml:space="preserve"> </w:t>
-      </w:r>
-      <w:r>
-        <w:t xml:space="preserve">new</w:t>
-      </w:r>
-      <w:r>
-        <w:t xml:space="preserve"> </w:t>
-      </w:r>
-      <w:r>
-        <w:t xml:space="preserve">life</w:t>
-      </w:r>
-      <w:r>
-        <w:t xml:space="preserve"> </w:t>
-      </w:r>
-      <w:r>
-        <w:t xml:space="preserve">and</w:t>
-      </w:r>
-      <w:r>
-        <w:t xml:space="preserve"> </w:t>
-      </w:r>
-      <w:r>
-        <w:t xml:space="preserve">new</w:t>
-      </w:r>
-      <w:r>
-        <w:t xml:space="preserve"> </w:t>
-      </w:r>
-      <w:r>
-        <w:t xml:space="preserve">civilizations.</w:t>
-      </w:r>
-      <w:r>
-        <w:t xml:space="preserve"> </w:t>
-      </w:r>
-      <w:r>
-        <w:t xml:space="preserve">To</w:t>
-      </w:r>
-      <w:r>
-        <w:t xml:space="preserve"> </w:t>
-      </w:r>
-      <w:r>
-        <w:t xml:space="preserve">boldly</w:t>
-      </w:r>
-      <w:r>
-        <w:t xml:space="preserve"> </w:t>
-      </w:r>
-      <w:r>
-        <w:t xml:space="preserve">go</w:t>
-      </w:r>
-      <w:r>
-        <w:t xml:space="preserve"> </w:t>
-      </w:r>
-      <w:r>
-        <w:t xml:space="preserve">where</w:t>
-      </w:r>
-      <w:r>
-        <w:t xml:space="preserve"> </w:t>
-      </w:r>
-      <w:r>
-        <w:t xml:space="preserve">no</w:t>
-      </w:r>
-      <w:r>
-        <w:t xml:space="preserve"> </w:t>
-      </w:r>
-      <w:r>
-        <w:t xml:space="preserve">one</w:t>
-      </w:r>
-      <w:r>
-        <w:t xml:space="preserve"> </w:t>
-      </w:r>
-      <w:r>
-        <w:t xml:space="preserve">has</w:t>
-      </w:r>
-      <w:r>
-        <w:t xml:space="preserve"> </w:t>
-      </w:r>
-      <w:r>
-        <w:t xml:space="preserve">gone</w:t>
-      </w:r>
-      <w:r>
-        <w:t xml:space="preserve"> </w:t>
-      </w:r>
-      <w:r>
-        <w:t xml:space="preserve">before!</w:t>
+        <w:t xml:space="preserve">Let’s</w:t>
+      </w:r>
+      <w:r>
+        <w:t xml:space="preserve"> </w:t>
+      </w:r>
+      <w:r>
+        <w:t xml:space="preserve">see</w:t>
+      </w:r>
+      <w:r>
+        <w:t xml:space="preserve"> </w:t>
+      </w:r>
+      <w:r>
+        <w:t xml:space="preserve">what</w:t>
+      </w:r>
+      <w:r>
+        <w:t xml:space="preserve"> </w:t>
+      </w:r>
+      <w:r>
+        <w:t xml:space="preserve">will</w:t>
+      </w:r>
+      <w:r>
+        <w:t xml:space="preserve"> </w:t>
+      </w:r>
+      <w:r>
+        <w:t xml:space="preserve">happen</w:t>
       </w:r>
     </w:p>
     <w:p>
@@ -631,7 +358,6 @@
       <w:tblPr>
         <w:tblStyle w:val="Table"/>
         <w:tblW w:type="pct" w:w="5000"/>
-        <w:jc w:val="left"/>
         <w:tblLayout w:type="fixed"/>
         <w:tblLook w:firstRow="0" w:lastRow="0" w:firstColumn="0" w:lastColumn="0" w:noHBand="0" w:noVBand="0" w:val="0000"/>
       </w:tblPr>
@@ -1085,7 +811,7 @@
 </file>
 
 <file path=word/numbering.xml><?xml version="1.0" encoding="utf-8"?>
-<w:numbering xmlns:aink="http://schemas.microsoft.com/office/drawing/2016/ink" xmlns:am3d="http://schemas.microsoft.com/office/drawing/2017/model3d" xmlns:cx="http://schemas.microsoft.com/office/drawing/2014/chartex" xmlns:cx1="http://schemas.microsoft.com/office/drawing/2015/9/8/chartex" xmlns:cx2="http://schemas.microsoft.com/office/drawing/2015/10/21/chartex" xmlns:cx3="http://schemas.microsoft.com/office/drawing/2016/5/9/chartex" xmlns:cx4="http://schemas.microsoft.com/office/drawing/2016/5/10/chartex" xmlns:cx5="http://schemas.microsoft.com/office/drawing/2016/5/11/chartex" xmlns:cx6="http://schemas.microsoft.com/office/drawing/2016/5/12/chartex" xmlns:cx7="http://schemas.microsoft.com/office/drawing/2016/5/13/chartex" xmlns:cx8="http://schemas.microsoft.com/office/drawing/2016/5/14/chartex" xmlns:m="http://schemas.openxmlformats.org/officeDocument/2006/math" xmlns:mc="http://schemas.openxmlformats.org/markup-compatibility/2006" xmlns:o="urn:schemas-microsoft-com:office:office" xmlns:oel="http://schemas.microsoft.com/office/2019/extlst" xmlns:r="http://schemas.openxmlformats.org/officeDocument/2006/relationships" xmlns:v="urn:schemas-microsoft-com:vml" xmlns:w="http://schemas.openxmlformats.org/wordprocessingml/2006/main" xmlns:w10="urn:schemas-microsoft-com:office:word" xmlns:w14="http://schemas.microsoft.com/office/word/2010/wordml" xmlns:w15="http://schemas.microsoft.com/office/word/2012/wordml" xmlns:w16="http://schemas.microsoft.com/office/word/2018/wordml" xmlns:w16cex="http://schemas.microsoft.com/office/word/2018/wordml/cex" xmlns:w16cid="http://schemas.microsoft.com/office/word/2016/wordml/cid" xmlns:w16sdtdh="http://schemas.microsoft.com/office/word/2020/wordml/sdtdatahash" xmlns:w16se="http://schemas.microsoft.com/office/word/2015/wordml/symex" xmlns:wne="http://schemas.microsoft.com/office/word/2006/wordml" xmlns:wp="http://schemas.openxmlformats.org/drawingml/2006/wordprocessingDrawing" xmlns:wp14="http://schemas.microsoft.com/office/word/2010/wordprocessingDrawing" xmlns:wpc="http://schemas.microsoft.com/office/word/2010/wordprocessingCanvas" xmlns:wpg="http://schemas.microsoft.com/office/word/2010/wordprocessingGroup" xmlns:wpi="http://schemas.microsoft.com/office/word/2010/wordprocessingInk" xmlns:wps="http://schemas.microsoft.com/office/word/2010/wordprocessingShape" mc:Ignorable="w14 w15 w16se w16cid w16 w16cex w16sdtdh wp14">
+<w:numbering xmlns:aink="http://schemas.microsoft.com/office/drawing/2016/ink" xmlns:am3d="http://schemas.microsoft.com/office/drawing/2017/model3d" xmlns:cx="http://schemas.microsoft.com/office/drawing/2014/chartex" xmlns:cx1="http://schemas.microsoft.com/office/drawing/2015/9/8/chartex" xmlns:cx2="http://schemas.microsoft.com/office/drawing/2015/10/21/chartex" xmlns:cx3="http://schemas.microsoft.com/office/drawing/2016/5/9/chartex" xmlns:cx4="http://schemas.microsoft.com/office/drawing/2016/5/10/chartex" xmlns:cx5="http://schemas.microsoft.com/office/drawing/2016/5/11/chartex" xmlns:cx6="http://schemas.microsoft.com/office/drawing/2016/5/12/chartex" xmlns:cx7="http://schemas.microsoft.com/office/drawing/2016/5/13/chartex" xmlns:cx8="http://schemas.microsoft.com/office/drawing/2016/5/14/chartex" xmlns:m="http://schemas.openxmlformats.org/officeDocument/2006/math" xmlns:mc="http://schemas.openxmlformats.org/markup-compatibility/2006" xmlns:o="urn:schemas-microsoft-com:office:office" xmlns:oel="http://schemas.microsoft.com/office/2019/extlst" xmlns:r="http://schemas.openxmlformats.org/officeDocument/2006/relationships" xmlns:v="urn:schemas-microsoft-com:vml" xmlns:w="http://schemas.openxmlformats.org/wordprocessingml/2006/main" xmlns:w10="urn:schemas-microsoft-com:office:word" xmlns:w14="http://schemas.microsoft.com/office/word/2010/wordml" xmlns:w15="http://schemas.microsoft.com/office/word/2012/wordml" xmlns:w16="http://schemas.microsoft.com/office/word/2018/wordml" xmlns:w16cex="http://schemas.microsoft.com/office/word/2018/wordml/cex" xmlns:w16cid="http://schemas.microsoft.com/office/word/2016/wordml/cid" xmlns:w16du="http://schemas.microsoft.com/office/word/2023/wordml/word16du" xmlns:w16sdtdh="http://schemas.microsoft.com/office/word/2020/wordml/sdtdatahash" xmlns:w16se="http://schemas.microsoft.com/office/word/2015/wordml/symex" xmlns:wne="http://schemas.microsoft.com/office/word/2006/wordml" xmlns:wp="http://schemas.openxmlformats.org/drawingml/2006/wordprocessingDrawing" xmlns:wp14="http://schemas.microsoft.com/office/word/2010/wordprocessingDrawing" xmlns:wpc="http://schemas.microsoft.com/office/word/2010/wordprocessingCanvas" xmlns:wpg="http://schemas.microsoft.com/office/word/2010/wordprocessingGroup" xmlns:wpi="http://schemas.microsoft.com/office/word/2010/wordprocessingInk" xmlns:wps="http://schemas.microsoft.com/office/word/2010/wordprocessingShape" mc:Ignorable="w14 w15 w16se w16cid w16 w16cex w16sdtdh w16du wp14">
   <w:abstractNum w15:restartNumberingAfterBreak="0" w:abstractNumId="0">
     <w:nsid w:val="FFFFFF7C"/>
     <w:multiLevelType w:val="singleLevel"/>
@@ -1383,7 +1109,7 @@
       <w:lvlText w:val=" "/>
       <w:lvlJc w:val="left"/>
       <w:pPr>
-        <w:ind w:left="720" w:hanging="480"/>
+        <w:ind w:left="720" w:hanging="360"/>
       </w:pPr>
     </w:lvl>
     <w:lvl w:ilvl="1">
@@ -1391,7 +1117,7 @@
       <w:lvlText w:val=" "/>
       <w:lvlJc w:val="left"/>
       <w:pPr>
-        <w:ind w:left="1440" w:hanging="480"/>
+        <w:ind w:left="1440" w:hanging="360"/>
       </w:pPr>
     </w:lvl>
     <w:lvl w:ilvl="2">
@@ -1399,7 +1125,7 @@
       <w:lvlText w:val=" "/>
       <w:lvlJc w:val="left"/>
       <w:pPr>
-        <w:ind w:left="2160" w:hanging="480"/>
+        <w:ind w:left="2160" w:hanging="360"/>
       </w:pPr>
     </w:lvl>
     <w:lvl w:ilvl="3">
@@ -1407,7 +1133,7 @@
       <w:lvlText w:val=" "/>
       <w:lvlJc w:val="left"/>
       <w:pPr>
-        <w:ind w:left="2880" w:hanging="480"/>
+        <w:ind w:left="2880" w:hanging="360"/>
       </w:pPr>
     </w:lvl>
     <w:lvl w:ilvl="4">
@@ -1415,7 +1141,7 @@
       <w:lvlText w:val=" "/>
       <w:lvlJc w:val="left"/>
       <w:pPr>
-        <w:ind w:left="3600" w:hanging="480"/>
+        <w:ind w:left="3600" w:hanging="360"/>
       </w:pPr>
     </w:lvl>
     <w:lvl w:ilvl="5">
@@ -1423,7 +1149,7 @@
       <w:lvlText w:val=" "/>
       <w:lvlJc w:val="left"/>
       <w:pPr>
-        <w:ind w:left="4320" w:hanging="480"/>
+        <w:ind w:left="4320" w:hanging="360"/>
       </w:pPr>
     </w:lvl>
     <w:lvl w:ilvl="6">
@@ -1431,7 +1157,7 @@
       <w:lvlText w:val=" "/>
       <w:lvlJc w:val="left"/>
       <w:pPr>
-        <w:ind w:left="5040" w:hanging="480"/>
+        <w:ind w:left="5040" w:hanging="360"/>
       </w:pPr>
     </w:lvl>
     <w:lvl w:ilvl="7">
@@ -1439,7 +1165,7 @@
       <w:lvlText w:val=" "/>
       <w:lvlJc w:val="left"/>
       <w:pPr>
-        <w:ind w:left="5760" w:hanging="480"/>
+        <w:ind w:left="5760" w:hanging="360"/>
       </w:pPr>
     </w:lvl>
     <w:lvl w:ilvl="8">
@@ -1447,7 +1173,7 @@
       <w:lvlText w:val=" "/>
       <w:lvlJc w:val="left"/>
       <w:pPr>
-        <w:ind w:left="6480" w:hanging="480"/>
+        <w:ind w:left="6480" w:hanging="360"/>
       </w:pPr>
     </w:lvl>
   </w:abstractNum>
@@ -1456,75 +1182,102 @@
     <w:multiLevelType w:val="multilevel"/>
     <w:lvl w:ilvl="0">
       <w:numFmt w:val="bullet"/>
-      <w:lvlText w:val="•"/>
-      <w:lvlJc w:val="left"/>
-      <w:pPr>
-        <w:ind w:left="720" w:hanging="480"/>
-      </w:pPr>
+      <w:lvlText w:val=""/>
+      <w:lvlJc w:val="left"/>
+      <w:pPr>
+        <w:ind w:left="720" w:hanging="360"/>
+      </w:pPr>
+      <w:rPr>
+        <w:rFonts w:ascii="Symbol" w:hAnsi="Symbol" w:cs="Symbol" w:hint="default"/>
+      </w:rPr>
     </w:lvl>
     <w:lvl w:ilvl="1">
       <w:numFmt w:val="bullet"/>
-      <w:lvlText w:val="–"/>
-      <w:lvlJc w:val="left"/>
-      <w:pPr>
-        <w:ind w:left="1440" w:hanging="480"/>
-      </w:pPr>
+      <w:lvlText w:val="o"/>
+      <w:lvlJc w:val="left"/>
+      <w:pPr>
+        <w:ind w:left="1440" w:hanging="360"/>
+      </w:pPr>
+      <w:rPr>
+        <w:rFonts w:ascii="Courier New" w:hAnsi="Courier New" w:cs="Courier New" w:hint="default"/>
+      </w:rPr>
     </w:lvl>
     <w:lvl w:ilvl="2">
       <w:numFmt w:val="bullet"/>
-      <w:lvlText w:val="•"/>
-      <w:lvlJc w:val="left"/>
-      <w:pPr>
-        <w:ind w:left="2160" w:hanging="480"/>
-      </w:pPr>
+      <w:lvlText w:val=""/>
+      <w:lvlJc w:val="left"/>
+      <w:pPr>
+        <w:ind w:left="2160" w:hanging="360"/>
+      </w:pPr>
+      <w:rPr>
+        <w:rFonts w:ascii="Wingdings" w:hAnsi="Wingdings" w:cs="Wingdings" w:hint="default"/>
+      </w:rPr>
     </w:lvl>
     <w:lvl w:ilvl="3">
       <w:numFmt w:val="bullet"/>
-      <w:lvlText w:val="–"/>
-      <w:lvlJc w:val="left"/>
-      <w:pPr>
-        <w:ind w:left="2880" w:hanging="480"/>
-      </w:pPr>
+      <w:lvlText w:val=""/>
+      <w:lvlJc w:val="left"/>
+      <w:pPr>
+        <w:ind w:left="2880" w:hanging="360"/>
+      </w:pPr>
+      <w:rPr>
+        <w:rFonts w:ascii="Symbol" w:hAnsi="Symbol" w:cs="Symbol" w:hint="default"/>
+      </w:rPr>
     </w:lvl>
     <w:lvl w:ilvl="4">
       <w:numFmt w:val="bullet"/>
-      <w:lvlText w:val="•"/>
-      <w:lvlJc w:val="left"/>
-      <w:pPr>
-        <w:ind w:left="3600" w:hanging="480"/>
-      </w:pPr>
+      <w:lvlText w:val="o"/>
+      <w:lvlJc w:val="left"/>
+      <w:pPr>
+        <w:ind w:left="3600" w:hanging="360"/>
+      </w:pPr>
+      <w:rPr>
+        <w:rFonts w:ascii="Courier New" w:hAnsi="Courier New" w:cs="Courier New" w:hint="default"/>
+      </w:rPr>
     </w:lvl>
     <w:lvl w:ilvl="5">
       <w:numFmt w:val="bullet"/>
-      <w:lvlText w:val="–"/>
-      <w:lvlJc w:val="left"/>
-      <w:pPr>
-        <w:ind w:left="4320" w:hanging="480"/>
-      </w:pPr>
+      <w:lvlText w:val=""/>
+      <w:lvlJc w:val="left"/>
+      <w:pPr>
+        <w:ind w:left="4320" w:hanging="360"/>
+      </w:pPr>
+      <w:rPr>
+        <w:rFonts w:ascii="Wingdings" w:hAnsi="Wingdings" w:cs="Wingdings" w:hint="default"/>
+      </w:rPr>
     </w:lvl>
     <w:lvl w:ilvl="6">
       <w:numFmt w:val="bullet"/>
-      <w:lvlText w:val="•"/>
-      <w:lvlJc w:val="left"/>
-      <w:pPr>
-        <w:ind w:left="5040" w:hanging="480"/>
-      </w:pPr>
+      <w:lvlText w:val=""/>
+      <w:lvlJc w:val="left"/>
+      <w:pPr>
+        <w:ind w:left="5040" w:hanging="360"/>
+      </w:pPr>
+      <w:rPr>
+        <w:rFonts w:ascii="Symbol" w:hAnsi="Symbol" w:cs="Symbol" w:hint="default"/>
+      </w:rPr>
     </w:lvl>
     <w:lvl w:ilvl="7">
       <w:numFmt w:val="bullet"/>
-      <w:lvlText w:val="–"/>
-      <w:lvlJc w:val="left"/>
-      <w:pPr>
-        <w:ind w:left="5760" w:hanging="480"/>
-      </w:pPr>
+      <w:lvlText w:val="o"/>
+      <w:lvlJc w:val="left"/>
+      <w:pPr>
+        <w:ind w:left="5760" w:hanging="360"/>
+      </w:pPr>
+      <w:rPr>
+        <w:rFonts w:ascii="Courier New" w:hAnsi="Courier New" w:cs="Courier New" w:hint="default"/>
+      </w:rPr>
     </w:lvl>
     <w:lvl w:ilvl="8">
       <w:numFmt w:val="bullet"/>
-      <w:lvlText w:val="•"/>
-      <w:lvlJc w:val="left"/>
-      <w:pPr>
-        <w:ind w:left="6480" w:hanging="480"/>
-      </w:pPr>
+      <w:lvlText w:val=""/>
+      <w:lvlJc w:val="left"/>
+      <w:pPr>
+        <w:ind w:left="6480" w:hanging="360"/>
+      </w:pPr>
+      <w:rPr>
+        <w:rFonts w:ascii="Wingdings" w:hAnsi="Wingdings" w:cs="Wingdings" w:hint="default"/>
+      </w:rPr>
     </w:lvl>
   </w:abstractNum>
   <w:abstractNum w:abstractNumId="99411">
@@ -1536,7 +1289,7 @@
       <w:lvlText w:val="%1."/>
       <w:lvlJc w:val="left"/>
       <w:pPr>
-        <w:ind w:left="720" w:hanging="480"/>
+        <w:ind w:left="720" w:hanging="360"/>
       </w:pPr>
     </w:lvl>
     <w:lvl w:ilvl="1">
@@ -1545,7 +1298,7 @@
       <w:lvlText w:val="%2."/>
       <w:lvlJc w:val="left"/>
       <w:pPr>
-        <w:ind w:left="1440" w:hanging="480"/>
+        <w:ind w:left="1440" w:hanging="360"/>
       </w:pPr>
     </w:lvl>
     <w:lvl w:ilvl="2">
@@ -1554,7 +1307,7 @@
       <w:lvlText w:val="%3."/>
       <w:lvlJc w:val="left"/>
       <w:pPr>
-        <w:ind w:left="2160" w:hanging="480"/>
+        <w:ind w:left="2160" w:hanging="360"/>
       </w:pPr>
     </w:lvl>
     <w:lvl w:ilvl="3">
@@ -1563,7 +1316,7 @@
       <w:lvlText w:val="%4."/>
       <w:lvlJc w:val="left"/>
       <w:pPr>
-        <w:ind w:left="2880" w:hanging="480"/>
+        <w:ind w:left="2880" w:hanging="360"/>
       </w:pPr>
     </w:lvl>
     <w:lvl w:ilvl="4">
@@ -1572,7 +1325,7 @@
       <w:lvlText w:val="%5."/>
       <w:lvlJc w:val="left"/>
       <w:pPr>
-        <w:ind w:left="3600" w:hanging="480"/>
+        <w:ind w:left="3600" w:hanging="360"/>
       </w:pPr>
     </w:lvl>
     <w:lvl w:ilvl="5">
@@ -1581,7 +1334,7 @@
       <w:lvlText w:val="%6."/>
       <w:lvlJc w:val="left"/>
       <w:pPr>
-        <w:ind w:left="4320" w:hanging="480"/>
+        <w:ind w:left="4320" w:hanging="360"/>
       </w:pPr>
     </w:lvl>
     <w:lvl w:ilvl="6">
@@ -1590,7 +1343,7 @@
       <w:lvlText w:val="%7."/>
       <w:lvlJc w:val="left"/>
       <w:pPr>
-        <w:ind w:left="5040" w:hanging="480"/>
+        <w:ind w:left="5040" w:hanging="360"/>
       </w:pPr>
     </w:lvl>
     <w:lvl w:ilvl="7">
@@ -1599,7 +1352,7 @@
       <w:lvlText w:val="%8."/>
       <w:lvlJc w:val="left"/>
       <w:pPr>
-        <w:ind w:left="5760" w:hanging="480"/>
+        <w:ind w:left="5760" w:hanging="360"/>
       </w:pPr>
     </w:lvl>
     <w:lvl w:ilvl="8">
@@ -1608,7 +1361,7 @@
       <w:lvlText w:val="%9."/>
       <w:lvlJc w:val="left"/>
       <w:pPr>
-        <w:ind w:left="6480" w:hanging="480"/>
+        <w:ind w:left="6480" w:hanging="360"/>
       </w:pPr>
     </w:lvl>
   </w:abstractNum>
@@ -1685,7 +1438,7 @@
 </file>
 
 <file path=word/styles.xml><?xml version="1.0" encoding="utf-8"?>
-<w:styles xmlns:mc="http://schemas.openxmlformats.org/markup-compatibility/2006" xmlns:r="http://schemas.openxmlformats.org/officeDocument/2006/relationships" xmlns:w="http://schemas.openxmlformats.org/wordprocessingml/2006/main" xmlns:w14="http://schemas.microsoft.com/office/word/2010/wordml" xmlns:w15="http://schemas.microsoft.com/office/word/2012/wordml" xmlns:w16="http://schemas.microsoft.com/office/word/2018/wordml" xmlns:w16cex="http://schemas.microsoft.com/office/word/2018/wordml/cex" xmlns:w16cid="http://schemas.microsoft.com/office/word/2016/wordml/cid" xmlns:w16sdtdh="http://schemas.microsoft.com/office/word/2020/wordml/sdtdatahash" xmlns:w16se="http://schemas.microsoft.com/office/word/2015/wordml/symex" mc:Ignorable="w14 w15 w16se w16cid w16 w16cex w16sdtdh">
+<w:styles xmlns:mc="http://schemas.openxmlformats.org/markup-compatibility/2006" xmlns:r="http://schemas.openxmlformats.org/officeDocument/2006/relationships" xmlns:w="http://schemas.openxmlformats.org/wordprocessingml/2006/main" xmlns:w14="http://schemas.microsoft.com/office/word/2010/wordml" xmlns:w15="http://schemas.microsoft.com/office/word/2012/wordml" xmlns:w16="http://schemas.microsoft.com/office/word/2018/wordml" xmlns:w16cex="http://schemas.microsoft.com/office/word/2018/wordml/cex" xmlns:w16cid="http://schemas.microsoft.com/office/word/2016/wordml/cid" xmlns:w16du="http://schemas.microsoft.com/office/word/2023/wordml/word16du" xmlns:w16sdtdh="http://schemas.microsoft.com/office/word/2020/wordml/sdtdatahash" xmlns:w16se="http://schemas.microsoft.com/office/word/2015/wordml/symex" mc:Ignorable="w14 w15 w16se w16cid w16 w16cex w16sdtdh w16du">
   <w:docDefaults>
     <w:rPrDefault>
       <w:rPr>
@@ -2258,8 +2011,9 @@
     <w:basedOn w:val="Normal"/>
     <w:link w:val="BodyTextChar"/>
     <w:qFormat/>
+    <w:rsid w:val="00F1135C"/>
     <w:pPr>
-      <w:spacing w:after="180" w:before="180"/>
+      <w:ind w:firstLine="720"/>
     </w:pPr>
   </w:style>
   <w:style w:customStyle="1" w:styleId="FirstParagraph" w:type="paragraph">
@@ -2267,6 +2021,10 @@
     <w:basedOn w:val="BodyText"/>
     <w:next w:val="BodyText"/>
     <w:qFormat/>
+    <w:rsid w:val="00F1135C"/>
+    <w:pPr>
+      <w:ind w:firstLine="0"/>
+    </w:pPr>
   </w:style>
   <w:style w:customStyle="1" w:styleId="Compact" w:type="paragraph">
     <w:name w:val="Compact"/>
@@ -2513,7 +2271,10 @@
     <w:name w:val="Body Text Char"/>
     <w:basedOn w:val="DefaultParagraphFont"/>
     <w:link w:val="BodyText"/>
-    <w:rsid w:val="00CA66A9"/>
+    <w:rsid w:val="00F1135C"/>
+    <w:rPr>
+      <w:rFonts w:ascii="Times New Roman" w:hAnsi="Times New Roman"/>
+    </w:rPr>
   </w:style>
   <w:style w:customStyle="1" w:styleId="SourceCode" w:type="paragraph">
     <w:name w:val="Source Code"/>
